--- a/meetings/Projet_de_OO.docx
+++ b/meetings/Projet_de_OO.docx
@@ -688,6 +688,25 @@
     <w:p>
       <w:r>
         <w:t xml:space="preserve">Plus c’est complexe plus c’est cool. </w:t>
+      </w:r>
+    </w:p>
+    <w:p>
+      <w:r>
+        <w:br w:type="page"/>
+      </w:r>
+    </w:p>
+    <w:p>
+      <w:r>
+        <w:lastRenderedPageBreak/>
+        <w:t xml:space="preserve">Test </w:t>
+      </w:r>
+      <w:proofErr w:type="spellStart"/>
+      <w:r>
+        <w:t>reunion</w:t>
+      </w:r>
+      <w:proofErr w:type="spellEnd"/>
+      <w:r>
+        <w:t xml:space="preserve"> commit </w:t>
       </w:r>
     </w:p>
     <w:sectPr>

--- a/meetings/Projet_de_OO.docx
+++ b/meetings/Projet_de_OO.docx
@@ -285,7 +285,13 @@
         <w:t>Nous nous sommes posé des questions sur base de l’énoncé</w:t>
       </w:r>
       <w:r>
-        <w:t xml:space="preserve"> que nous avons reçu en classe. Ensuite, chacun de notre coté nous nous sommes poses différentes questions. </w:t>
+        <w:t xml:space="preserve"> que nous avons reçu en classe. Ensuite, chacun de notre c</w:t>
+      </w:r>
+      <w:r>
+        <w:t>ô</w:t>
+      </w:r>
+      <w:r>
+        <w:t xml:space="preserve">té nous nous sommes poses différentes questions. </w:t>
       </w:r>
     </w:p>
     <w:p>
@@ -341,7 +347,13 @@
         <w:t xml:space="preserve">Perso, je pense a un petit jeux vidéo. Mais par la suite, en discutant </w:t>
       </w:r>
       <w:r>
-        <w:t xml:space="preserve">nous sommes tombes d’accord pour dire </w:t>
+        <w:t>nous sommes tomb</w:t>
+      </w:r>
+      <w:r>
+        <w:t>é</w:t>
+      </w:r>
+      <w:r>
+        <w:t xml:space="preserve">s d’accord pour dire </w:t>
       </w:r>
       <w:r>
         <w:t>qu’on part sur un site comme TUI (</w:t>
@@ -696,17 +708,207 @@
       </w:r>
     </w:p>
     <w:p>
-      <w:r>
+      <w:pPr>
+        <w:rPr>
+          <w:b/>
+          <w:bCs/>
+          <w:u w:val="single"/>
+        </w:rPr>
+      </w:pPr>
+      <w:r>
+        <w:rPr>
+          <w:b/>
+          <w:bCs/>
+          <w:u w:val="single"/>
+        </w:rPr>
         <w:lastRenderedPageBreak/>
-        <w:t xml:space="preserve">Test </w:t>
-      </w:r>
-      <w:proofErr w:type="spellStart"/>
-      <w:r>
-        <w:t>reunion</w:t>
-      </w:r>
-      <w:proofErr w:type="spellEnd"/>
-      <w:r>
-        <w:t xml:space="preserve"> commit </w:t>
+        <w:t>Réunion du 1</w:t>
+      </w:r>
+      <w:r>
+        <w:rPr>
+          <w:b/>
+          <w:bCs/>
+          <w:u w:val="single"/>
+        </w:rPr>
+        <w:t>1</w:t>
+      </w:r>
+      <w:r>
+        <w:rPr>
+          <w:b/>
+          <w:bCs/>
+          <w:u w:val="single"/>
+        </w:rPr>
+        <w:t>-04-2024</w:t>
+      </w:r>
+    </w:p>
+    <w:p>
+      <w:r>
+        <w:rPr>
+          <w:b/>
+          <w:bCs/>
+          <w:u w:val="single"/>
+        </w:rPr>
+        <w:t>Participant :</w:t>
+      </w:r>
+      <w:r>
+        <w:t xml:space="preserve"> Christophe, Nicolas</w:t>
+      </w:r>
+      <w:r>
+        <w:t>, Ilias</w:t>
+      </w:r>
+    </w:p>
+    <w:p>
+      <w:r>
+        <w:rPr>
+          <w:b/>
+          <w:bCs/>
+          <w:u w:val="single"/>
+        </w:rPr>
+        <w:t>Lieu :</w:t>
+      </w:r>
+      <w:r>
+        <w:t xml:space="preserve"> </w:t>
+      </w:r>
+      <w:r>
+        <w:t xml:space="preserve">IETCPS Charleroi </w:t>
+      </w:r>
+      <w:r>
+        <w:t xml:space="preserve">, </w:t>
+      </w:r>
+      <w:r>
+        <w:t>19</w:t>
+      </w:r>
+      <w:r>
+        <w:t>h30.</w:t>
+      </w:r>
+    </w:p>
+    <w:p>
+      <w:r>
+        <w:rPr>
+          <w:b/>
+          <w:bCs/>
+          <w:u w:val="single"/>
+        </w:rPr>
+        <w:t xml:space="preserve">Durée : </w:t>
+      </w:r>
+      <w:r>
+        <w:rPr>
+          <w:b/>
+          <w:bCs/>
+          <w:u w:val="single"/>
+        </w:rPr>
+        <w:t xml:space="preserve"> </w:t>
+      </w:r>
+      <w:r>
+        <w:t>50</w:t>
+      </w:r>
+      <w:r>
+        <w:t xml:space="preserve">min. </w:t>
+      </w:r>
+    </w:p>
+    <w:p>
+      <w:r>
+        <w:rPr>
+          <w:b/>
+          <w:bCs/>
+          <w:u w:val="single"/>
+        </w:rPr>
+        <w:t>Sujet :</w:t>
+      </w:r>
+      <w:r>
+        <w:t xml:space="preserve"> </w:t>
+      </w:r>
+      <w:r>
+        <w:t>Discussion sur notre organisation pour le projet</w:t>
+      </w:r>
+      <w:r>
+        <w:t>.</w:t>
+      </w:r>
+    </w:p>
+    <w:p>
+      <w:pPr>
+        <w:rPr>
+          <w:b/>
+          <w:bCs/>
+          <w:u w:val="single"/>
+        </w:rPr>
+      </w:pPr>
+      <w:r>
+        <w:rPr>
+          <w:b/>
+          <w:bCs/>
+          <w:u w:val="single"/>
+        </w:rPr>
+        <w:t>Intro</w:t>
+      </w:r>
+      <w:r>
+        <w:rPr>
+          <w:b/>
+          <w:bCs/>
+          <w:u w:val="single"/>
+        </w:rPr>
+        <w:t>duction</w:t>
+      </w:r>
+      <w:r>
+        <w:rPr>
+          <w:b/>
+          <w:bCs/>
+          <w:u w:val="single"/>
+        </w:rPr>
+        <w:t xml:space="preserve"> : </w:t>
+      </w:r>
+    </w:p>
+    <w:p>
+      <w:r>
+        <w:t xml:space="preserve">Après avoir posé nos questions aux professeurs, nous nous sommes réunis pour en parler et se mettre d’accord sur la marche a suivre pour notre projet. Et installation et préparation de git. </w:t>
+      </w:r>
+    </w:p>
+    <w:p>
+      <w:pPr>
+        <w:rPr>
+          <w:b/>
+          <w:bCs/>
+          <w:u w:val="single"/>
+        </w:rPr>
+      </w:pPr>
+      <w:r>
+        <w:rPr>
+          <w:b/>
+          <w:bCs/>
+          <w:u w:val="single"/>
+        </w:rPr>
+        <w:t>Réponse </w:t>
+      </w:r>
+      <w:r>
+        <w:rPr>
+          <w:b/>
+          <w:bCs/>
+          <w:u w:val="single"/>
+        </w:rPr>
+        <w:t>aux questions</w:t>
+      </w:r>
+      <w:r>
+        <w:rPr>
+          <w:b/>
+          <w:bCs/>
+          <w:u w:val="single"/>
+        </w:rPr>
+        <w:t xml:space="preserve">: </w:t>
+      </w:r>
+    </w:p>
+    <w:p>
+      <w:r>
+        <w:t xml:space="preserve">Nous nous sommes mis d’accord sur le fait que nous devons revoir notre diagramme de classe. Pour se faire, on a décidé de faire un diagramme de classe chacun de notre côté et ensuite mettre en commun quand on se sera mis d’accord (idéalement avant le prochain cours). </w:t>
+      </w:r>
+    </w:p>
+    <w:p>
+      <w:r>
+        <w:t xml:space="preserve">Ensuite, on a parlé du diagramme de use case, Nicolas s’est proposé pour le faire pour que nous puissions en parler lors de notre prochaine réunion.  </w:t>
+      </w:r>
+    </w:p>
+    <w:p>
+      <w:r>
+        <w:t xml:space="preserve">Enfin, nous avons commencé l’installation de GitHub sur nos machines, création de compte, création du repository par Christophe, Accepter l’invitation de Christophe. Une fois ceci fait, nous avons clôturé la réunion. </w:t>
       </w:r>
     </w:p>
     <w:sectPr>

--- a/meetings/Projet_de_OO.docx
+++ b/meetings/Projet_de_OO.docx
@@ -751,10 +751,7 @@
         <w:t>Participant :</w:t>
       </w:r>
       <w:r>
-        <w:t xml:space="preserve"> Christophe, Nicolas</w:t>
-      </w:r>
-      <w:r>
-        <w:t>, Ilias</w:t>
+        <w:t xml:space="preserve"> Christophe, Nicolas, Ilias</w:t>
       </w:r>
     </w:p>
     <w:p>
@@ -767,19 +764,195 @@
         <w:t>Lieu :</w:t>
       </w:r>
       <w:r>
+        <w:t xml:space="preserve"> IETCPS Charleroi , 19h30.</w:t>
+      </w:r>
+    </w:p>
+    <w:p>
+      <w:r>
+        <w:rPr>
+          <w:b/>
+          <w:bCs/>
+          <w:u w:val="single"/>
+        </w:rPr>
+        <w:t xml:space="preserve">Durée : </w:t>
+      </w:r>
+      <w:r>
+        <w:rPr>
+          <w:b/>
+          <w:bCs/>
+          <w:u w:val="single"/>
+        </w:rPr>
         <w:t xml:space="preserve"> </w:t>
       </w:r>
       <w:r>
-        <w:t xml:space="preserve">IETCPS Charleroi </w:t>
-      </w:r>
-      <w:r>
-        <w:t xml:space="preserve">, </w:t>
-      </w:r>
-      <w:r>
-        <w:t>19</w:t>
-      </w:r>
-      <w:r>
-        <w:t>h30.</w:t>
+        <w:t xml:space="preserve">50min. </w:t>
+      </w:r>
+    </w:p>
+    <w:p>
+      <w:r>
+        <w:rPr>
+          <w:b/>
+          <w:bCs/>
+          <w:u w:val="single"/>
+        </w:rPr>
+        <w:t>Sujet :</w:t>
+      </w:r>
+      <w:r>
+        <w:t xml:space="preserve"> Discussion sur notre organisation pour le projet.</w:t>
+      </w:r>
+    </w:p>
+    <w:p>
+      <w:pPr>
+        <w:rPr>
+          <w:b/>
+          <w:bCs/>
+          <w:u w:val="single"/>
+        </w:rPr>
+      </w:pPr>
+      <w:r>
+        <w:rPr>
+          <w:b/>
+          <w:bCs/>
+          <w:u w:val="single"/>
+        </w:rPr>
+        <w:t>Intro</w:t>
+      </w:r>
+      <w:r>
+        <w:rPr>
+          <w:b/>
+          <w:bCs/>
+          <w:u w:val="single"/>
+        </w:rPr>
+        <w:t>duction</w:t>
+      </w:r>
+      <w:r>
+        <w:rPr>
+          <w:b/>
+          <w:bCs/>
+          <w:u w:val="single"/>
+        </w:rPr>
+        <w:t xml:space="preserve"> : </w:t>
+      </w:r>
+    </w:p>
+    <w:p>
+      <w:r>
+        <w:t xml:space="preserve">Après avoir posé nos questions aux professeurs, nous nous sommes réunis pour en parler et se mettre d’accord sur la marche a suivre pour notre projet. Et installation et préparation de git. </w:t>
+      </w:r>
+    </w:p>
+    <w:p>
+      <w:pPr>
+        <w:rPr>
+          <w:b/>
+          <w:bCs/>
+          <w:u w:val="single"/>
+        </w:rPr>
+      </w:pPr>
+      <w:r>
+        <w:rPr>
+          <w:b/>
+          <w:bCs/>
+          <w:u w:val="single"/>
+        </w:rPr>
+        <w:t>Réponse </w:t>
+      </w:r>
+      <w:r>
+        <w:rPr>
+          <w:b/>
+          <w:bCs/>
+          <w:u w:val="single"/>
+        </w:rPr>
+        <w:t>aux questions</w:t>
+      </w:r>
+      <w:r>
+        <w:rPr>
+          <w:b/>
+          <w:bCs/>
+          <w:u w:val="single"/>
+        </w:rPr>
+        <w:t xml:space="preserve">: </w:t>
+      </w:r>
+    </w:p>
+    <w:p>
+      <w:r>
+        <w:t xml:space="preserve">Nous nous sommes mis d’accord sur le fait que nous devons revoir notre diagramme de classe. Pour se faire, on a décidé de faire un diagramme de classe chacun de notre côté et ensuite mettre en commun quand on se sera mis d’accord (idéalement avant le prochain cours). </w:t>
+      </w:r>
+    </w:p>
+    <w:p>
+      <w:r>
+        <w:t xml:space="preserve">Ensuite, on a parlé du diagramme de use case, Nicolas s’est proposé pour le faire pour que nous puissions en parler lors de notre prochaine réunion.  </w:t>
+      </w:r>
+    </w:p>
+    <w:p>
+      <w:r>
+        <w:t xml:space="preserve">Enfin, nous avons commencé l’installation de GitHub sur nos machines, création de compte, création du repository par Christophe, Accepter l’invitation de Christophe. Une fois ceci fait, nous avons clôturé la réunion. </w:t>
+      </w:r>
+    </w:p>
+    <w:p>
+      <w:r>
+        <w:br w:type="page"/>
+      </w:r>
+    </w:p>
+    <w:p>
+      <w:pPr>
+        <w:rPr>
+          <w:b/>
+          <w:bCs/>
+          <w:u w:val="single"/>
+        </w:rPr>
+      </w:pPr>
+      <w:r>
+        <w:rPr>
+          <w:b/>
+          <w:bCs/>
+          <w:u w:val="single"/>
+        </w:rPr>
+        <w:lastRenderedPageBreak/>
+        <w:t>Réunion du 1</w:t>
+      </w:r>
+      <w:r>
+        <w:rPr>
+          <w:b/>
+          <w:bCs/>
+          <w:u w:val="single"/>
+        </w:rPr>
+        <w:t>6</w:t>
+      </w:r>
+      <w:r>
+        <w:rPr>
+          <w:b/>
+          <w:bCs/>
+          <w:u w:val="single"/>
+        </w:rPr>
+        <w:t>-04-2024</w:t>
+      </w:r>
+    </w:p>
+    <w:p>
+      <w:r>
+        <w:rPr>
+          <w:b/>
+          <w:bCs/>
+          <w:u w:val="single"/>
+        </w:rPr>
+        <w:t>Participant :</w:t>
+      </w:r>
+      <w:r>
+        <w:t xml:space="preserve"> Christophe, Nicolas, Ilias</w:t>
+      </w:r>
+    </w:p>
+    <w:p>
+      <w:r>
+        <w:rPr>
+          <w:b/>
+          <w:bCs/>
+          <w:u w:val="single"/>
+        </w:rPr>
+        <w:t>Lieu :</w:t>
+      </w:r>
+      <w:r>
+        <w:t xml:space="preserve"> Discord</w:t>
+      </w:r>
+      <w:r>
+        <w:t>, 19h30.</w:t>
       </w:r>
     </w:p>
     <w:p>
@@ -800,7 +973,7 @@
         <w:t xml:space="preserve"> </w:t>
       </w:r>
       <w:r>
-        <w:t>50</w:t>
+        <w:t>30</w:t>
       </w:r>
       <w:r>
         <w:t xml:space="preserve">min. </w:t>
@@ -816,13 +989,10 @@
         <w:t>Sujet :</w:t>
       </w:r>
       <w:r>
-        <w:t xml:space="preserve"> </w:t>
-      </w:r>
-      <w:r>
-        <w:t>Discussion sur notre organisation pour le projet</w:t>
-      </w:r>
-      <w:r>
-        <w:t>.</w:t>
+        <w:t xml:space="preserve"> Discussion </w:t>
+      </w:r>
+      <w:r>
+        <w:t>après avoir eu le cours de OO en distanciel du mardi 16/04</w:t>
       </w:r>
     </w:p>
     <w:p>
@@ -860,7 +1030,7 @@
     </w:p>
     <w:p>
       <w:r>
-        <w:t xml:space="preserve">Après avoir posé nos questions aux professeurs, nous nous sommes réunis pour en parler et se mettre d’accord sur la marche a suivre pour notre projet. Et installation et préparation de git. </w:t>
+        <w:t xml:space="preserve">Après le cours de OO, on s’est call pour discuter de ce que nous devons faire pour jeudi. On a parlé de nos diagrammes de classe et de celui des uses cases. </w:t>
       </w:r>
     </w:p>
     <w:p>
@@ -898,19 +1068,25 @@
     </w:p>
     <w:p>
       <w:r>
-        <w:t xml:space="preserve">Nous nous sommes mis d’accord sur le fait que nous devons revoir notre diagramme de classe. Pour se faire, on a décidé de faire un diagramme de classe chacun de notre côté et ensuite mettre en commun quand on se sera mis d’accord (idéalement avant le prochain cours). </w:t>
-      </w:r>
-    </w:p>
-    <w:p>
-      <w:r>
-        <w:t xml:space="preserve">Ensuite, on a parlé du diagramme de use case, Nicolas s’est proposé pour le faire pour que nous puissions en parler lors de notre prochaine réunion.  </w:t>
-      </w:r>
-    </w:p>
-    <w:p>
-      <w:r>
-        <w:t xml:space="preserve">Enfin, nous avons commencé l’installation de GitHub sur nos machines, création de compte, création du repository par Christophe, Accepter l’invitation de Christophe. Une fois ceci fait, nous avons clôturé la réunion. </w:t>
-      </w:r>
-    </w:p>
+        <w:t xml:space="preserve">Après le cours de OO, on a réglé les derniers détails concernant GitHub. Nicolas jusqu’à mardi avait un problème pour push sur le GitHub. C’était sûrement dû au fait qu’il y avait un problème avait son nom d’utilisateur, un conflit entre son ancien nom GitHub et son nouveau. </w:t>
+      </w:r>
+    </w:p>
+    <w:p>
+      <w:r>
+        <w:t>Nous avons pu parler un peu de nos diagrammes de classe, dire ce que chacun en pense et jeudi nous mettrons en commun histoire de ne proposer plus qu’un seul diagrammes de classe pour le projet. Il en va de même pour le diagramme de uses cases.</w:t>
+      </w:r>
+    </w:p>
+    <w:p>
+      <w:r>
+        <w:t xml:space="preserve">On s’est mis d’accord sur le fait que tant qu’on a pas nos diagrammes on ne commence par la partie code du projet. </w:t>
+      </w:r>
+    </w:p>
+    <w:p>
+      <w:r>
+        <w:t xml:space="preserve">Ilias rencontre encore des problèmes avec son GitHub, nous allons essayer de régler cela pour jeudi au plus tard.  </w:t>
+      </w:r>
+    </w:p>
+    <w:p/>
     <w:sectPr>
       <w:pgSz w:w="11906" w:h="16838"/>
       <w:pgMar w:top="1417" w:right="1417" w:bottom="1417" w:left="1417" w:header="708" w:footer="708" w:gutter="0"/>

--- a/meetings/Projet_de_OO.docx
+++ b/meetings/Projet_de_OO.docx
@@ -145,16 +145,11 @@
       <w:r>
         <w:t xml:space="preserve">Utiliser peut etre aussi </w:t>
       </w:r>
-      <w:proofErr w:type="spellStart"/>
       <w:r>
         <w:t>T</w:t>
       </w:r>
       <w:r>
-        <w:t>kinter</w:t>
-      </w:r>
-      <w:proofErr w:type="spellEnd"/>
-      <w:r>
-        <w:t> </w:t>
+        <w:t>kinter </w:t>
       </w:r>
       <w:r>
         <w:t xml:space="preserve">pour pouvoir gérer l’interphase graphique ? </w:t>
@@ -415,24 +410,11 @@
     </w:p>
     <w:p>
       <w:r>
-        <w:t xml:space="preserve">On peut le stoker dans un fichier </w:t>
-      </w:r>
-      <w:proofErr w:type="spellStart"/>
-      <w:r>
-        <w:t>json</w:t>
-      </w:r>
-      <w:proofErr w:type="spellEnd"/>
-      <w:r>
-        <w:t> ? Je sais pas si c’est la meilleure solution</w:t>
-      </w:r>
-      <w:r>
-        <w:t xml:space="preserve">. Ou le serveur </w:t>
-      </w:r>
-      <w:proofErr w:type="spellStart"/>
-      <w:r>
-        <w:t>flask</w:t>
-      </w:r>
-      <w:proofErr w:type="spellEnd"/>
+        <w:t>On peut le stoker dans un fichier json ? Je sais pas si c’est la meilleure solution</w:t>
+      </w:r>
+      <w:r>
+        <w:t>. Ou le serveur flask</w:t>
+      </w:r>
       <w:r>
         <w:t xml:space="preserve"> ? On aimerait avoir plus d’explication. </w:t>
       </w:r>
@@ -468,16 +450,11 @@
       <w:r>
         <w:t xml:space="preserve">dans un fichier </w:t>
       </w:r>
-      <w:proofErr w:type="spellStart"/>
       <w:r>
         <w:t>J</w:t>
       </w:r>
       <w:r>
-        <w:t>son</w:t>
-      </w:r>
-      <w:proofErr w:type="spellEnd"/>
-      <w:r>
-        <w:t> ?</w:t>
+        <w:t>son ?</w:t>
       </w:r>
       <w:r>
         <w:t xml:space="preserve"> Nous avons beaucoup de mal a visualiser la chose. J’espère qu’on aura plus d’explication… Parce que durant le cour du jour, </w:t>
@@ -572,29 +549,13 @@
         <w:t>Interphase graphique</w:t>
       </w:r>
       <w:r>
-        <w:t xml:space="preserve"> : classe </w:t>
-      </w:r>
-      <w:proofErr w:type="spellStart"/>
-      <w:r>
-        <w:t>meteo</w:t>
-      </w:r>
-      <w:proofErr w:type="spellEnd"/>
-      <w:r>
-        <w:t xml:space="preserve">, condition de vol. </w:t>
+        <w:t xml:space="preserve"> : classe meteo, condition de vol. </w:t>
       </w:r>
       <w:r>
         <w:t xml:space="preserve">concernant de l’interphase graphique </w:t>
       </w:r>
       <w:r>
-        <w:t xml:space="preserve">quelque chose de </w:t>
-      </w:r>
-      <w:proofErr w:type="spellStart"/>
-      <w:r>
-        <w:t>bete</w:t>
-      </w:r>
-      <w:proofErr w:type="spellEnd"/>
-      <w:r>
-        <w:t xml:space="preserve"> avec une carte du monde, une ligne et montrer un peu les paramètres et </w:t>
+        <w:t xml:space="preserve">quelque chose de bete avec une carte du monde, une ligne et montrer un peu les paramètres et </w:t>
       </w:r>
       <w:r>
         <w:t>condition</w:t>
@@ -608,37 +569,13 @@
     </w:p>
     <w:p>
       <w:r>
-        <w:t xml:space="preserve">Fonction </w:t>
-      </w:r>
-      <w:proofErr w:type="spellStart"/>
-      <w:r>
-        <w:t>random</w:t>
-      </w:r>
-      <w:proofErr w:type="spellEnd"/>
-      <w:r>
-        <w:t xml:space="preserve"> peut etre pour les paramètres. </w:t>
+        <w:t xml:space="preserve">Fonction random peut etre pour les paramètres. </w:t>
       </w:r>
     </w:p>
     <w:p/>
     <w:p>
       <w:r>
-        <w:t xml:space="preserve">Concernant la </w:t>
-      </w:r>
-      <w:proofErr w:type="spellStart"/>
-      <w:r>
-        <w:t>db</w:t>
-      </w:r>
-      <w:proofErr w:type="spellEnd"/>
-      <w:r>
-        <w:t xml:space="preserve"> on part sur un fichier texte ou </w:t>
-      </w:r>
-      <w:proofErr w:type="spellStart"/>
-      <w:r>
-        <w:t>json</w:t>
-      </w:r>
-      <w:proofErr w:type="spellEnd"/>
-      <w:r>
-        <w:t xml:space="preserve">. </w:t>
+        <w:t xml:space="preserve">Concernant la db on part sur un fichier texte ou json. </w:t>
       </w:r>
     </w:p>
     <w:p/>
@@ -647,15 +584,7 @@
         <w:t>L’</w:t>
       </w:r>
       <w:r>
-        <w:t xml:space="preserve">idée du coté </w:t>
-      </w:r>
-      <w:proofErr w:type="spellStart"/>
-      <w:r>
-        <w:t>customer</w:t>
-      </w:r>
-      <w:proofErr w:type="spellEnd"/>
-      <w:r>
-        <w:t xml:space="preserve"> et </w:t>
+        <w:t xml:space="preserve">idée du coté customer et </w:t>
       </w:r>
       <w:r>
         <w:t xml:space="preserve">pilote est bien vu. </w:t>
@@ -664,15 +593,7 @@
     <w:p/>
     <w:p>
       <w:r>
-        <w:t xml:space="preserve">La classe </w:t>
-      </w:r>
-      <w:proofErr w:type="spellStart"/>
-      <w:r>
-        <w:t>fly</w:t>
-      </w:r>
-      <w:proofErr w:type="spellEnd"/>
-      <w:r>
-        <w:t xml:space="preserve"> </w:t>
+        <w:t xml:space="preserve">La classe fly </w:t>
       </w:r>
       <w:r>
         <w:t xml:space="preserve">peut etre plus large, penser plus large et si je veux un hélicoptère. </w:t>
@@ -949,10 +870,7 @@
         <w:t>Lieu :</w:t>
       </w:r>
       <w:r>
-        <w:t xml:space="preserve"> Discord</w:t>
-      </w:r>
-      <w:r>
-        <w:t>, 19h30.</w:t>
+        <w:t xml:space="preserve"> Discord, 19h30.</w:t>
       </w:r>
     </w:p>
     <w:p>
@@ -973,10 +891,7 @@
         <w:t xml:space="preserve"> </w:t>
       </w:r>
       <w:r>
-        <w:t>30</w:t>
-      </w:r>
-      <w:r>
-        <w:t xml:space="preserve">min. </w:t>
+        <w:t xml:space="preserve">30min. </w:t>
       </w:r>
     </w:p>
     <w:p>
@@ -989,10 +904,7 @@
         <w:t>Sujet :</w:t>
       </w:r>
       <w:r>
-        <w:t xml:space="preserve"> Discussion </w:t>
-      </w:r>
-      <w:r>
-        <w:t>après avoir eu le cours de OO en distanciel du mardi 16/04</w:t>
+        <w:t xml:space="preserve"> Discussion après avoir eu le cours de OO en distanciel du mardi 16/04</w:t>
       </w:r>
     </w:p>
     <w:p>
@@ -1086,7 +998,222 @@
         <w:t xml:space="preserve">Ilias rencontre encore des problèmes avec son GitHub, nous allons essayer de régler cela pour jeudi au plus tard.  </w:t>
       </w:r>
     </w:p>
-    <w:p/>
+    <w:p>
+      <w:r>
+        <w:br w:type="page"/>
+      </w:r>
+    </w:p>
+    <w:p>
+      <w:pPr>
+        <w:rPr>
+          <w:b/>
+          <w:bCs/>
+          <w:u w:val="single"/>
+        </w:rPr>
+      </w:pPr>
+      <w:r>
+        <w:rPr>
+          <w:b/>
+          <w:bCs/>
+          <w:u w:val="single"/>
+        </w:rPr>
+        <w:lastRenderedPageBreak/>
+        <w:t xml:space="preserve">Réunion du </w:t>
+      </w:r>
+      <w:r>
+        <w:rPr>
+          <w:b/>
+          <w:bCs/>
+          <w:u w:val="single"/>
+        </w:rPr>
+        <w:t>23</w:t>
+      </w:r>
+      <w:r>
+        <w:rPr>
+          <w:b/>
+          <w:bCs/>
+          <w:u w:val="single"/>
+        </w:rPr>
+        <w:t>-04-2024</w:t>
+      </w:r>
+    </w:p>
+    <w:p>
+      <w:r>
+        <w:rPr>
+          <w:b/>
+          <w:bCs/>
+          <w:u w:val="single"/>
+        </w:rPr>
+        <w:t>Participant :</w:t>
+      </w:r>
+      <w:r>
+        <w:t xml:space="preserve"> Christophe, Nicolas</w:t>
+      </w:r>
+    </w:p>
+    <w:p>
+      <w:r>
+        <w:rPr>
+          <w:b/>
+          <w:bCs/>
+          <w:u w:val="single"/>
+        </w:rPr>
+        <w:t>Lieu :</w:t>
+      </w:r>
+      <w:r>
+        <w:t xml:space="preserve"> </w:t>
+      </w:r>
+      <w:r>
+        <w:t>IETCPS</w:t>
+      </w:r>
+      <w:r>
+        <w:t>, 1</w:t>
+      </w:r>
+      <w:r>
+        <w:t>8</w:t>
+      </w:r>
+      <w:r>
+        <w:t>h30.</w:t>
+      </w:r>
+    </w:p>
+    <w:p>
+      <w:r>
+        <w:rPr>
+          <w:b/>
+          <w:bCs/>
+          <w:u w:val="single"/>
+        </w:rPr>
+        <w:t xml:space="preserve">Durée : </w:t>
+      </w:r>
+      <w:r>
+        <w:rPr>
+          <w:b/>
+          <w:bCs/>
+          <w:u w:val="single"/>
+        </w:rPr>
+        <w:t xml:space="preserve"> </w:t>
+      </w:r>
+      <w:r>
+        <w:t xml:space="preserve"> 1h30</w:t>
+      </w:r>
+      <w:r>
+        <w:t xml:space="preserve">. </w:t>
+      </w:r>
+    </w:p>
+    <w:p>
+      <w:r>
+        <w:rPr>
+          <w:b/>
+          <w:bCs/>
+          <w:u w:val="single"/>
+        </w:rPr>
+        <w:t>Sujet :</w:t>
+      </w:r>
+      <w:r>
+        <w:t xml:space="preserve"> </w:t>
+      </w:r>
+      <w:r>
+        <w:t xml:space="preserve">Discussion sur le diagramme de classe. </w:t>
+      </w:r>
+    </w:p>
+    <w:p>
+      <w:pPr>
+        <w:rPr>
+          <w:b/>
+          <w:bCs/>
+          <w:u w:val="single"/>
+        </w:rPr>
+      </w:pPr>
+      <w:r>
+        <w:rPr>
+          <w:b/>
+          <w:bCs/>
+          <w:u w:val="single"/>
+        </w:rPr>
+        <w:t>Intro</w:t>
+      </w:r>
+      <w:r>
+        <w:rPr>
+          <w:b/>
+          <w:bCs/>
+          <w:u w:val="single"/>
+        </w:rPr>
+        <w:t>duction</w:t>
+      </w:r>
+      <w:r>
+        <w:rPr>
+          <w:b/>
+          <w:bCs/>
+          <w:u w:val="single"/>
+        </w:rPr>
+        <w:t xml:space="preserve"> : </w:t>
+      </w:r>
+    </w:p>
+    <w:p>
+      <w:r>
+        <w:t>Après le cours passé et les remarques que le professeur a fait sur notre diagramme de classe, on a apporté des modifications</w:t>
+      </w:r>
+      <w:r>
+        <w:t xml:space="preserve">. </w:t>
+      </w:r>
+    </w:p>
+    <w:p>
+      <w:pPr>
+        <w:rPr>
+          <w:b/>
+          <w:bCs/>
+          <w:u w:val="single"/>
+        </w:rPr>
+      </w:pPr>
+      <w:r>
+        <w:rPr>
+          <w:b/>
+          <w:bCs/>
+          <w:u w:val="single"/>
+        </w:rPr>
+        <w:t>Réponse </w:t>
+      </w:r>
+      <w:r>
+        <w:rPr>
+          <w:b/>
+          <w:bCs/>
+          <w:u w:val="single"/>
+        </w:rPr>
+        <w:t>aux questions</w:t>
+      </w:r>
+      <w:r>
+        <w:rPr>
+          <w:b/>
+          <w:bCs/>
+          <w:u w:val="single"/>
+        </w:rPr>
+        <w:t xml:space="preserve">: </w:t>
+      </w:r>
+    </w:p>
+    <w:p>
+      <w:r>
+        <w:t xml:space="preserve">On a modifié la classe « Home » en « RechercheDeVol » parce que selon le professeur, on ne doit pas retrouver tout ce qui est partie interface dans notre diagramme de classe. Pour ce qui est de la partie « User », « Client », « Pilote » le professeur n’a rien dit. </w:t>
+      </w:r>
+    </w:p>
+    <w:p>
+      <w:r>
+        <w:t xml:space="preserve">Pour ce qui est de la classe « Vehicule », on a voulu donc la généraliser pour pouvoir permettre soit un heritage ou soi plus de possiblite pour un vol, surtout sachant qu’il y aura des avions de transports, de voyage ou encore des helicopteres par exemple. </w:t>
+      </w:r>
+    </w:p>
+    <w:p>
+      <w:r>
+        <w:t xml:space="preserve">On a rajouter une classe « calculeparcours » qui a pour but de venir calculer le parcours en fonction de different facteur. </w:t>
+      </w:r>
+    </w:p>
+    <w:p>
+      <w:r>
+        <w:t xml:space="preserve">Voir aussi, si on doit rajouter un arrêt d’urgence dans le cas ou la météo ne le permet pas. </w:t>
+      </w:r>
+    </w:p>
+    <w:p>
+      <w:r>
+        <w:t xml:space="preserve">Une fois ceci fait, nous avons été montrer notre diagramme de classe au porfesseur pour voir ce qu’il en pense. </w:t>
+      </w:r>
+    </w:p>
     <w:sectPr>
       <w:pgSz w:w="11906" w:h="16838"/>
       <w:pgMar w:top="1417" w:right="1417" w:bottom="1417" w:left="1417" w:header="708" w:footer="708" w:gutter="0"/>

--- a/meetings/Projet_de_OO.docx
+++ b/meetings/Projet_de_OO.docx
@@ -1060,39 +1060,245 @@
         <w:t>Lieu :</w:t>
       </w:r>
       <w:r>
+        <w:t xml:space="preserve"> IETCPS, 18h30.</w:t>
+      </w:r>
+    </w:p>
+    <w:p>
+      <w:r>
+        <w:rPr>
+          <w:b/>
+          <w:bCs/>
+          <w:u w:val="single"/>
+        </w:rPr>
+        <w:t xml:space="preserve">Durée : </w:t>
+      </w:r>
+      <w:r>
+        <w:rPr>
+          <w:b/>
+          <w:bCs/>
+          <w:u w:val="single"/>
+        </w:rPr>
         <w:t xml:space="preserve"> </w:t>
       </w:r>
       <w:r>
-        <w:t>IETCPS</w:t>
-      </w:r>
-      <w:r>
-        <w:t>, 1</w:t>
-      </w:r>
-      <w:r>
-        <w:t>8</w:t>
-      </w:r>
-      <w:r>
-        <w:t>h30.</w:t>
-      </w:r>
-    </w:p>
-    <w:p>
-      <w:r>
-        <w:rPr>
-          <w:b/>
-          <w:bCs/>
-          <w:u w:val="single"/>
-        </w:rPr>
-        <w:t xml:space="preserve">Durée : </w:t>
-      </w:r>
-      <w:r>
-        <w:rPr>
-          <w:b/>
-          <w:bCs/>
-          <w:u w:val="single"/>
-        </w:rPr>
+        <w:t xml:space="preserve"> 1h30. </w:t>
+      </w:r>
+    </w:p>
+    <w:p>
+      <w:r>
+        <w:rPr>
+          <w:b/>
+          <w:bCs/>
+          <w:u w:val="single"/>
+        </w:rPr>
+        <w:t>Sujet :</w:t>
+      </w:r>
+      <w:r>
+        <w:t xml:space="preserve"> Discussion sur le diagramme de classe. </w:t>
+      </w:r>
+    </w:p>
+    <w:p>
+      <w:pPr>
+        <w:rPr>
+          <w:b/>
+          <w:bCs/>
+          <w:u w:val="single"/>
+        </w:rPr>
+      </w:pPr>
+      <w:r>
+        <w:rPr>
+          <w:b/>
+          <w:bCs/>
+          <w:u w:val="single"/>
+        </w:rPr>
+        <w:t>Intro</w:t>
+      </w:r>
+      <w:r>
+        <w:rPr>
+          <w:b/>
+          <w:bCs/>
+          <w:u w:val="single"/>
+        </w:rPr>
+        <w:t>duction</w:t>
+      </w:r>
+      <w:r>
+        <w:rPr>
+          <w:b/>
+          <w:bCs/>
+          <w:u w:val="single"/>
+        </w:rPr>
+        <w:t xml:space="preserve"> : </w:t>
+      </w:r>
+    </w:p>
+    <w:p>
+      <w:r>
+        <w:t xml:space="preserve">Après le cours passé et les remarques que le professeur a fait sur notre diagramme de classe, on a apporté des modifications. </w:t>
+      </w:r>
+    </w:p>
+    <w:p>
+      <w:pPr>
+        <w:rPr>
+          <w:b/>
+          <w:bCs/>
+          <w:u w:val="single"/>
+        </w:rPr>
+      </w:pPr>
+      <w:r>
+        <w:rPr>
+          <w:b/>
+          <w:bCs/>
+          <w:u w:val="single"/>
+        </w:rPr>
+        <w:t>Réponse </w:t>
+      </w:r>
+      <w:r>
+        <w:rPr>
+          <w:b/>
+          <w:bCs/>
+          <w:u w:val="single"/>
+        </w:rPr>
+        <w:t>aux questions</w:t>
+      </w:r>
+      <w:r>
+        <w:rPr>
+          <w:b/>
+          <w:bCs/>
+          <w:u w:val="single"/>
+        </w:rPr>
+        <w:t xml:space="preserve">: </w:t>
+      </w:r>
+    </w:p>
+    <w:p>
+      <w:r>
+        <w:t xml:space="preserve">On a modifié la classe « Home » en « RechercheDeVol » parce que selon le professeur, on ne doit pas retrouver tout ce qui est partie interface dans notre diagramme de classe. Pour ce qui est de la partie « User », « Client », « Pilote » le professeur n’a rien dit. </w:t>
+      </w:r>
+    </w:p>
+    <w:p>
+      <w:r>
+        <w:t xml:space="preserve">Pour ce qui est de la classe « Vehicule », on a voulu donc la généraliser pour pouvoir permettre soit un heritage ou soi plus de possiblite pour un vol, surtout sachant qu’il y aura des avions de transports, de voyage ou encore des helicopteres par exemple. </w:t>
+      </w:r>
+    </w:p>
+    <w:p>
+      <w:r>
+        <w:t xml:space="preserve">On a rajouter une classe « calculeparcours » qui a pour but de venir calculer le parcours en fonction de different facteur. </w:t>
+      </w:r>
+    </w:p>
+    <w:p>
+      <w:r>
+        <w:t xml:space="preserve">Voir aussi, si on doit rajouter un arrêt d’urgence dans le cas ou la météo ne le permet pas. </w:t>
+      </w:r>
+    </w:p>
+    <w:p>
+      <w:r>
+        <w:t xml:space="preserve">Une fois ceci fait, nous avons été montrer notre diagramme de classe au porfesseur pour voir ce qu’il en pense. </w:t>
+      </w:r>
+    </w:p>
+    <w:p>
+      <w:r>
+        <w:br w:type="page"/>
+      </w:r>
+    </w:p>
+    <w:p>
+      <w:pPr>
+        <w:rPr>
+          <w:b/>
+          <w:bCs/>
+          <w:u w:val="single"/>
+        </w:rPr>
+      </w:pPr>
+      <w:r>
+        <w:rPr>
+          <w:b/>
+          <w:bCs/>
+          <w:u w:val="single"/>
+        </w:rPr>
+        <w:lastRenderedPageBreak/>
+        <w:t xml:space="preserve">Réunion du </w:t>
+      </w:r>
+      <w:r>
+        <w:rPr>
+          <w:b/>
+          <w:bCs/>
+          <w:u w:val="single"/>
+        </w:rPr>
+        <w:t>02</w:t>
+      </w:r>
+      <w:r>
+        <w:rPr>
+          <w:b/>
+          <w:bCs/>
+          <w:u w:val="single"/>
+        </w:rPr>
+        <w:t>-0</w:t>
+      </w:r>
+      <w:r>
+        <w:rPr>
+          <w:b/>
+          <w:bCs/>
+          <w:u w:val="single"/>
+        </w:rPr>
+        <w:t>5</w:t>
+      </w:r>
+      <w:r>
+        <w:rPr>
+          <w:b/>
+          <w:bCs/>
+          <w:u w:val="single"/>
+        </w:rPr>
+        <w:t>-2024</w:t>
+      </w:r>
+    </w:p>
+    <w:p>
+      <w:r>
+        <w:rPr>
+          <w:b/>
+          <w:bCs/>
+          <w:u w:val="single"/>
+        </w:rPr>
+        <w:t>Participant :</w:t>
+      </w:r>
+      <w:r>
+        <w:t xml:space="preserve"> Christophe, Nicolas</w:t>
+      </w:r>
+      <w:r>
+        <w:t xml:space="preserve">, Ilias. </w:t>
+      </w:r>
+    </w:p>
+    <w:p>
+      <w:r>
+        <w:rPr>
+          <w:b/>
+          <w:bCs/>
+          <w:u w:val="single"/>
+        </w:rPr>
+        <w:t>Lieu :</w:t>
+      </w:r>
+      <w:r>
         <w:t xml:space="preserve"> </w:t>
       </w:r>
       <w:r>
+        <w:t>Discord</w:t>
+      </w:r>
+      <w:r>
+        <w:t>, 19h</w:t>
+      </w:r>
+      <w:r>
+        <w:t>15</w:t>
+      </w:r>
+      <w:r>
+        <w:t>.</w:t>
+      </w:r>
+    </w:p>
+    <w:p>
+      <w:r>
+        <w:rPr>
+          <w:b/>
+          <w:bCs/>
+          <w:u w:val="single"/>
+        </w:rPr>
+        <w:t>Durée :</w:t>
+      </w:r>
+      <w:r>
         <w:t xml:space="preserve"> 1h30</w:t>
       </w:r>
       <w:r>
@@ -1112,7 +1318,7 @@
         <w:t xml:space="preserve"> </w:t>
       </w:r>
       <w:r>
-        <w:t xml:space="preserve">Discussion sur le diagramme de classe. </w:t>
+        <w:t xml:space="preserve">Discussion sur le diagramme de classe, objectif avoir plus que un diagramme de classe. </w:t>
       </w:r>
     </w:p>
     <w:p>
@@ -1150,10 +1356,7 @@
     </w:p>
     <w:p>
       <w:r>
-        <w:t>Après le cours passé et les remarques que le professeur a fait sur notre diagramme de classe, on a apporté des modifications</w:t>
-      </w:r>
-      <w:r>
-        <w:t xml:space="preserve">. </w:t>
+        <w:t xml:space="preserve">Après plusieures tentatives, nous nous sommes call pour proposer et mettre en commun nos diagrammes de classe pour en avoir plus que 1 seul. </w:t>
       </w:r>
     </w:p>
     <w:p>
@@ -1191,27 +1394,60 @@
     </w:p>
     <w:p>
       <w:r>
-        <w:t xml:space="preserve">On a modifié la classe « Home » en « RechercheDeVol » parce que selon le professeur, on ne doit pas retrouver tout ce qui est partie interface dans notre diagramme de classe. Pour ce qui est de la partie « User », « Client », « Pilote » le professeur n’a rien dit. </w:t>
-      </w:r>
-    </w:p>
-    <w:p>
-      <w:r>
-        <w:t xml:space="preserve">Pour ce qui est de la classe « Vehicule », on a voulu donc la généraliser pour pouvoir permettre soit un heritage ou soi plus de possiblite pour un vol, surtout sachant qu’il y aura des avions de transports, de voyage ou encore des helicopteres par exemple. </w:t>
-      </w:r>
-    </w:p>
-    <w:p>
-      <w:r>
-        <w:t xml:space="preserve">On a rajouter une classe « calculeparcours » qui a pour but de venir calculer le parcours en fonction de different facteur. </w:t>
-      </w:r>
-    </w:p>
-    <w:p>
-      <w:r>
-        <w:t xml:space="preserve">Voir aussi, si on doit rajouter un arrêt d’urgence dans le cas ou la météo ne le permet pas. </w:t>
-      </w:r>
-    </w:p>
-    <w:p>
-      <w:r>
-        <w:t xml:space="preserve">Une fois ceci fait, nous avons été montrer notre diagramme de classe au porfesseur pour voir ce qu’il en pense. </w:t>
+        <w:t xml:space="preserve">Est-ce qu’on doit noter le constructeur et les accesseur/mutateur dans le diagramme de classe ? Selon Nicolas, on n’est pas obligé de les mettre. Après selon Ilias, on devrait en laisser certains tels que avion ou passager. </w:t>
+      </w:r>
+    </w:p>
+    <w:p>
+      <w:r>
+        <w:t xml:space="preserve">Est-ce qu’on se base sur des petits vols ? C’est peut etre une bonne idée, après a vior avec le prof en fonction de ce q’'il veut. </w:t>
+      </w:r>
+    </w:p>
+    <w:p>
+      <w:r>
+        <w:t xml:space="preserve">Est-ce qu’on peut modifier un fichier JSON directement ? On pense qu’il y a moyen avec une bibliothéque python peut être. </w:t>
+      </w:r>
+      <w:r>
+        <w:t xml:space="preserve">Parce que pour Nicolas, sa parait impossible vu qu’i veut mettre a jour les données par exemple lorsqu’un visiteur passe de simple viisteur a client. Selon Christophe, c’est possible mais il faut vérifier. </w:t>
+      </w:r>
+    </w:p>
+    <w:p>
+      <w:r>
+        <w:t>Est-ce qu’on mets une classe tarifs ?</w:t>
+      </w:r>
+      <w:r>
+        <w:t xml:space="preserve"> </w:t>
+      </w:r>
+      <w:r>
+        <w:t>Ou est-e qu’on dit que plus</w:t>
+      </w:r>
+      <w:r>
+        <w:t xml:space="preserve"> </w:t>
+      </w:r>
+      <w:r>
+        <w:t xml:space="preserve">un trajet est long plus on aura un prix élevé ? </w:t>
+      </w:r>
+      <w:r>
+        <w:t xml:space="preserve">Sinon Ilias avait proposé une classe Tarif ou dedans on va fixer un prix par exemple pour les enfants, les adultes et les eniors et ensuite on aura une méthode calculerPrix qui se bassera du coup sur le nombre de personnes renseignés pour un vol et de leur type. </w:t>
+      </w:r>
+    </w:p>
+    <w:p>
+      <w:r>
+        <w:t xml:space="preserve">On a décidé de garder celui de Nicolas pour la base. Ensuite chacun de notre côté tout en restant en communication sur discord, nous allons modifier le diagramme pour le compléter. </w:t>
+      </w:r>
+    </w:p>
+    <w:p>
+      <w:r>
+        <w:t xml:space="preserve">On a dû rajouter plusieures méthodes et attributs que Ilias nous a proposé qui étaient plus que bon. Grâce a Ilias, nous avons pu voir un peu plus clair dans ce que le prof attend de nous. </w:t>
+      </w:r>
+    </w:p>
+    <w:p>
+      <w:r>
+        <w:t xml:space="preserve">Nicolas a quand même des craintes concernant les attendents du porffesseur surtout pour ce qui est de la partie interface graphique. Ilias et Christophe eux aussi on un peut des craintes concernant ce point. </w:t>
+      </w:r>
+    </w:p>
+    <w:p>
+      <w:r>
+        <w:t xml:space="preserve">Nous sommes tous les trois d’accord pour dire qu’il y a pas mal d’interrogation concernant le projet. Nous avons des questions pour le professeur qu’on lui posera lors du porchain cours. </w:t>
       </w:r>
     </w:p>
     <w:sectPr>

--- a/meetings/Projet_de_OO.docx
+++ b/meetings/Projet_de_OO.docx
@@ -71,7 +71,13 @@
     </w:p>
     <w:p>
       <w:r>
-        <w:t xml:space="preserve">Qu’est ce que vous entendez par interphase graphique ? </w:t>
+        <w:t>Qu’</w:t>
+      </w:r>
+      <w:r>
+        <w:t>est-ce</w:t>
+      </w:r>
+      <w:r>
+        <w:t xml:space="preserve"> que vous entendez par interphase graphique ? </w:t>
       </w:r>
     </w:p>
     <w:p>
@@ -91,7 +97,10 @@
     </w:p>
     <w:p>
       <w:r>
-        <w:t>Pouvez vous nous en dire plus sur comment vont etre gér</w:t>
+        <w:t>Pouvez-vous</w:t>
+      </w:r>
+      <w:r>
+        <w:t xml:space="preserve"> nous en dire plus sur comment vont etre gér</w:t>
       </w:r>
       <w:r>
         <w:t>er</w:t>
@@ -145,11 +154,16 @@
       <w:r>
         <w:t xml:space="preserve">Utiliser peut etre aussi </w:t>
       </w:r>
+      <w:proofErr w:type="spellStart"/>
       <w:r>
         <w:t>T</w:t>
       </w:r>
       <w:r>
-        <w:t>kinter </w:t>
+        <w:t>kinter</w:t>
+      </w:r>
+      <w:proofErr w:type="spellEnd"/>
+      <w:r>
+        <w:t> </w:t>
       </w:r>
       <w:r>
         <w:t xml:space="preserve">pour pouvoir gérer l’interphase graphique ? </w:t>
@@ -410,11 +424,24 @@
     </w:p>
     <w:p>
       <w:r>
-        <w:t>On peut le stoker dans un fichier json ? Je sais pas si c’est la meilleure solution</w:t>
-      </w:r>
-      <w:r>
-        <w:t>. Ou le serveur flask</w:t>
-      </w:r>
+        <w:t xml:space="preserve">On peut le stoker dans un fichier </w:t>
+      </w:r>
+      <w:proofErr w:type="spellStart"/>
+      <w:r>
+        <w:t>json</w:t>
+      </w:r>
+      <w:proofErr w:type="spellEnd"/>
+      <w:r>
+        <w:t> ? Je sais pas si c’est la meilleure solution</w:t>
+      </w:r>
+      <w:r>
+        <w:t xml:space="preserve">. Ou le serveur </w:t>
+      </w:r>
+      <w:proofErr w:type="spellStart"/>
+      <w:r>
+        <w:t>flask</w:t>
+      </w:r>
+      <w:proofErr w:type="spellEnd"/>
       <w:r>
         <w:t xml:space="preserve"> ? On aimerait avoir plus d’explication. </w:t>
       </w:r>
@@ -450,14 +477,27 @@
       <w:r>
         <w:t xml:space="preserve">dans un fichier </w:t>
       </w:r>
+      <w:proofErr w:type="spellStart"/>
       <w:r>
         <w:t>J</w:t>
       </w:r>
       <w:r>
-        <w:t>son ?</w:t>
-      </w:r>
-      <w:r>
-        <w:t xml:space="preserve"> Nous avons beaucoup de mal a visualiser la chose. J’espère qu’on aura plus d’explication… Parce que durant le cour du jour, </w:t>
+        <w:t>son</w:t>
+      </w:r>
+      <w:proofErr w:type="spellEnd"/>
+      <w:r>
+        <w:t> ?</w:t>
+      </w:r>
+      <w:r>
+        <w:t xml:space="preserve"> Nous avons beaucoup de mal </w:t>
+      </w:r>
+      <w:proofErr w:type="spellStart"/>
+      <w:r>
+        <w:t>a</w:t>
+      </w:r>
+      <w:proofErr w:type="spellEnd"/>
+      <w:r>
+        <w:t xml:space="preserve"> visualiser la chose. J’espère qu’on aura plus d’explication… Parce que durant le cour du jour, </w:t>
       </w:r>
       <w:r>
         <w:t>nous devions géré une base de donnée</w:t>
@@ -486,13 +526,34 @@
         <w:t>Selon Christophe, non nous ne devrons pas gérer une partie pilote</w:t>
       </w:r>
       <w:r>
-        <w:t>. Selon moi, je pense que ca peut etre une bonne idée après, sa demande une partie de travail en plus</w:t>
+        <w:t xml:space="preserve">. Selon moi, je pense que </w:t>
+      </w:r>
+      <w:proofErr w:type="spellStart"/>
+      <w:r>
+        <w:t>ca</w:t>
+      </w:r>
+      <w:proofErr w:type="spellEnd"/>
+      <w:r>
+        <w:t xml:space="preserve"> peut etre une bonne idée après, sa demande une partie de travail en plus</w:t>
       </w:r>
       <w:r>
         <w:t xml:space="preserve"> mais </w:t>
       </w:r>
-      <w:r>
-        <w:t xml:space="preserve">ca nous ouvre la porte a l’héritage. </w:t>
+      <w:proofErr w:type="spellStart"/>
+      <w:r>
+        <w:t>ca</w:t>
+      </w:r>
+      <w:proofErr w:type="spellEnd"/>
+      <w:r>
+        <w:t xml:space="preserve"> nous ouvre la porte </w:t>
+      </w:r>
+      <w:proofErr w:type="spellStart"/>
+      <w:r>
+        <w:t>a</w:t>
+      </w:r>
+      <w:proofErr w:type="spellEnd"/>
+      <w:r>
+        <w:t xml:space="preserve"> l’héritage. </w:t>
       </w:r>
     </w:p>
     <w:p>
@@ -515,7 +576,23 @@
         <w:t xml:space="preserve">Ce qui impliquerait que tout est fait en fonction de l’avion, prix, nb places, destination,…. </w:t>
       </w:r>
       <w:r>
-        <w:t xml:space="preserve">Nicolas pense que ca peut etre une idée intéressante. A voir avec le professeur si c’est une bonne direction a prendre. </w:t>
+        <w:t xml:space="preserve">Nicolas pense que </w:t>
+      </w:r>
+      <w:proofErr w:type="spellStart"/>
+      <w:r>
+        <w:t>ca</w:t>
+      </w:r>
+      <w:proofErr w:type="spellEnd"/>
+      <w:r>
+        <w:t xml:space="preserve"> peut etre une idée intéressante. A voir avec le professeur si c’est une bonne direction </w:t>
+      </w:r>
+      <w:proofErr w:type="spellStart"/>
+      <w:r>
+        <w:t>a</w:t>
+      </w:r>
+      <w:proofErr w:type="spellEnd"/>
+      <w:r>
+        <w:t xml:space="preserve"> prendre. </w:t>
       </w:r>
       <w:r>
         <w:t xml:space="preserve">Sa nous ouvre aussi les portes de l’héritage. </w:t>
@@ -549,13 +626,29 @@
         <w:t>Interphase graphique</w:t>
       </w:r>
       <w:r>
-        <w:t xml:space="preserve"> : classe meteo, condition de vol. </w:t>
+        <w:t xml:space="preserve"> : classe </w:t>
+      </w:r>
+      <w:proofErr w:type="spellStart"/>
+      <w:r>
+        <w:t>meteo</w:t>
+      </w:r>
+      <w:proofErr w:type="spellEnd"/>
+      <w:r>
+        <w:t xml:space="preserve">, condition de vol. </w:t>
       </w:r>
       <w:r>
         <w:t xml:space="preserve">concernant de l’interphase graphique </w:t>
       </w:r>
       <w:r>
-        <w:t xml:space="preserve">quelque chose de bete avec une carte du monde, une ligne et montrer un peu les paramètres et </w:t>
+        <w:t xml:space="preserve">quelque chose de </w:t>
+      </w:r>
+      <w:proofErr w:type="spellStart"/>
+      <w:r>
+        <w:t>bete</w:t>
+      </w:r>
+      <w:proofErr w:type="spellEnd"/>
+      <w:r>
+        <w:t xml:space="preserve"> avec une carte du monde, une ligne et montrer un peu les paramètres et </w:t>
       </w:r>
       <w:r>
         <w:t>condition</w:t>
@@ -569,13 +662,37 @@
     </w:p>
     <w:p>
       <w:r>
-        <w:t xml:space="preserve">Fonction random peut etre pour les paramètres. </w:t>
+        <w:t xml:space="preserve">Fonction </w:t>
+      </w:r>
+      <w:proofErr w:type="spellStart"/>
+      <w:r>
+        <w:t>random</w:t>
+      </w:r>
+      <w:proofErr w:type="spellEnd"/>
+      <w:r>
+        <w:t xml:space="preserve"> peut etre pour les paramètres. </w:t>
       </w:r>
     </w:p>
     <w:p/>
     <w:p>
       <w:r>
-        <w:t xml:space="preserve">Concernant la db on part sur un fichier texte ou json. </w:t>
+        <w:t xml:space="preserve">Concernant la </w:t>
+      </w:r>
+      <w:proofErr w:type="spellStart"/>
+      <w:r>
+        <w:t>db</w:t>
+      </w:r>
+      <w:proofErr w:type="spellEnd"/>
+      <w:r>
+        <w:t xml:space="preserve"> on part sur un fichier texte ou </w:t>
+      </w:r>
+      <w:proofErr w:type="spellStart"/>
+      <w:r>
+        <w:t>json</w:t>
+      </w:r>
+      <w:proofErr w:type="spellEnd"/>
+      <w:r>
+        <w:t xml:space="preserve">. </w:t>
       </w:r>
     </w:p>
     <w:p/>
@@ -584,7 +701,15 @@
         <w:t>L’</w:t>
       </w:r>
       <w:r>
-        <w:t xml:space="preserve">idée du coté customer et </w:t>
+        <w:t xml:space="preserve">idée du coté </w:t>
+      </w:r>
+      <w:proofErr w:type="spellStart"/>
+      <w:r>
+        <w:t>customer</w:t>
+      </w:r>
+      <w:proofErr w:type="spellEnd"/>
+      <w:r>
+        <w:t xml:space="preserve"> et </w:t>
       </w:r>
       <w:r>
         <w:t xml:space="preserve">pilote est bien vu. </w:t>
@@ -593,7 +718,15 @@
     <w:p/>
     <w:p>
       <w:r>
-        <w:t xml:space="preserve">La classe fly </w:t>
+        <w:t xml:space="preserve">La classe </w:t>
+      </w:r>
+      <w:proofErr w:type="spellStart"/>
+      <w:r>
+        <w:t>fly</w:t>
+      </w:r>
+      <w:proofErr w:type="spellEnd"/>
+      <w:r>
+        <w:t xml:space="preserve"> </w:t>
       </w:r>
       <w:r>
         <w:t xml:space="preserve">peut etre plus large, penser plus large et si je veux un hélicoptère. </w:t>
@@ -757,7 +890,13 @@
     </w:p>
     <w:p>
       <w:r>
-        <w:t xml:space="preserve">Après avoir posé nos questions aux professeurs, nous nous sommes réunis pour en parler et se mettre d’accord sur la marche a suivre pour notre projet. Et installation et préparation de git. </w:t>
+        <w:t xml:space="preserve">Après avoir posé nos questions aux professeurs, nous nous sommes réunis pour en parler et se mettre d’accord sur la marche </w:t>
+      </w:r>
+      <w:r>
+        <w:t>à</w:t>
+      </w:r>
+      <w:r>
+        <w:t xml:space="preserve"> suivre pour notre projet. Et installation et préparation de git. </w:t>
       </w:r>
     </w:p>
     <w:p>
@@ -1170,27 +1309,95 @@
     </w:p>
     <w:p>
       <w:r>
-        <w:t xml:space="preserve">On a modifié la classe « Home » en « RechercheDeVol » parce que selon le professeur, on ne doit pas retrouver tout ce qui est partie interface dans notre diagramme de classe. Pour ce qui est de la partie « User », « Client », « Pilote » le professeur n’a rien dit. </w:t>
-      </w:r>
-    </w:p>
-    <w:p>
-      <w:r>
-        <w:t xml:space="preserve">Pour ce qui est de la classe « Vehicule », on a voulu donc la généraliser pour pouvoir permettre soit un heritage ou soi plus de possiblite pour un vol, surtout sachant qu’il y aura des avions de transports, de voyage ou encore des helicopteres par exemple. </w:t>
-      </w:r>
-    </w:p>
-    <w:p>
-      <w:r>
-        <w:t xml:space="preserve">On a rajouter une classe « calculeparcours » qui a pour but de venir calculer le parcours en fonction de different facteur. </w:t>
-      </w:r>
-    </w:p>
-    <w:p>
-      <w:r>
-        <w:t xml:space="preserve">Voir aussi, si on doit rajouter un arrêt d’urgence dans le cas ou la météo ne le permet pas. </w:t>
-      </w:r>
-    </w:p>
-    <w:p>
-      <w:r>
-        <w:t xml:space="preserve">Une fois ceci fait, nous avons été montrer notre diagramme de classe au porfesseur pour voir ce qu’il en pense. </w:t>
+        <w:t>On a modifié la classe « Home » en « </w:t>
+      </w:r>
+      <w:proofErr w:type="spellStart"/>
+      <w:r>
+        <w:t>RechercheDeVol</w:t>
+      </w:r>
+      <w:proofErr w:type="spellEnd"/>
+      <w:r>
+        <w:t xml:space="preserve"> » parce que selon le professeur, on ne doit pas retrouver tout ce qui est partie interface dans notre diagramme de classe. Pour ce qui est de la partie « User », « Client », « Pilote » le professeur n’a rien dit. </w:t>
+      </w:r>
+    </w:p>
+    <w:p>
+      <w:r>
+        <w:t>Pour ce qui est de la classe « </w:t>
+      </w:r>
+      <w:proofErr w:type="spellStart"/>
+      <w:r>
+        <w:t>Vehicule</w:t>
+      </w:r>
+      <w:proofErr w:type="spellEnd"/>
+      <w:r>
+        <w:t xml:space="preserve"> », on a voulu donc la généraliser pour pouvoir permettre soit un </w:t>
+      </w:r>
+      <w:proofErr w:type="spellStart"/>
+      <w:r>
+        <w:t>heritage</w:t>
+      </w:r>
+      <w:proofErr w:type="spellEnd"/>
+      <w:r>
+        <w:t xml:space="preserve"> ou soi plus de </w:t>
+      </w:r>
+      <w:proofErr w:type="spellStart"/>
+      <w:r>
+        <w:t>possiblite</w:t>
+      </w:r>
+      <w:proofErr w:type="spellEnd"/>
+      <w:r>
+        <w:t xml:space="preserve"> pour un vol, surtout sachant qu’il y aura des avions de transports, de voyage ou encore des </w:t>
+      </w:r>
+      <w:proofErr w:type="spellStart"/>
+      <w:r>
+        <w:t>helicopteres</w:t>
+      </w:r>
+      <w:proofErr w:type="spellEnd"/>
+      <w:r>
+        <w:t xml:space="preserve"> par exemple. </w:t>
+      </w:r>
+    </w:p>
+    <w:p>
+      <w:r>
+        <w:t>On a rajouter une classe « </w:t>
+      </w:r>
+      <w:proofErr w:type="spellStart"/>
+      <w:r>
+        <w:t>calculeparcours</w:t>
+      </w:r>
+      <w:proofErr w:type="spellEnd"/>
+      <w:r>
+        <w:t xml:space="preserve"> » qui a pour but de venir calculer le parcours en fonction de </w:t>
+      </w:r>
+      <w:proofErr w:type="spellStart"/>
+      <w:r>
+        <w:t>different</w:t>
+      </w:r>
+      <w:proofErr w:type="spellEnd"/>
+      <w:r>
+        <w:t xml:space="preserve"> facteur. </w:t>
+      </w:r>
+    </w:p>
+    <w:p>
+      <w:r>
+        <w:t xml:space="preserve">Voir aussi, si on doit rajouter un arrêt d’urgence dans le cas </w:t>
+      </w:r>
+      <w:r>
+        <w:t>où</w:t>
+      </w:r>
+      <w:r>
+        <w:t xml:space="preserve"> la météo ne le permet pas. </w:t>
+      </w:r>
+    </w:p>
+    <w:p>
+      <w:r>
+        <w:t>Une fois ceci fait, nous avons été montrer notre diagramme de classe au p</w:t>
+      </w:r>
+      <w:r>
+        <w:t>ro</w:t>
+      </w:r>
+      <w:r>
+        <w:t xml:space="preserve">fesseur pour voir ce qu’il en pense. </w:t>
       </w:r>
     </w:p>
     <w:p>
@@ -1274,160 +1481,212 @@
         <w:t>Lieu :</w:t>
       </w:r>
       <w:r>
+        <w:t xml:space="preserve"> Discord, 19h15.</w:t>
+      </w:r>
+    </w:p>
+    <w:p>
+      <w:r>
+        <w:rPr>
+          <w:b/>
+          <w:bCs/>
+          <w:u w:val="single"/>
+        </w:rPr>
+        <w:t>Durée :</w:t>
+      </w:r>
+      <w:r>
+        <w:t xml:space="preserve"> 1h30</w:t>
+      </w:r>
+      <w:r>
+        <w:t xml:space="preserve">. </w:t>
+      </w:r>
+    </w:p>
+    <w:p>
+      <w:r>
+        <w:rPr>
+          <w:b/>
+          <w:bCs/>
+          <w:u w:val="single"/>
+        </w:rPr>
+        <w:t>Sujet :</w:t>
+      </w:r>
+      <w:r>
+        <w:t xml:space="preserve"> Discussion sur le diagramme de classe, objectif avoir plus que un diagramme de classe. </w:t>
+      </w:r>
+    </w:p>
+    <w:p>
+      <w:pPr>
+        <w:rPr>
+          <w:b/>
+          <w:bCs/>
+          <w:u w:val="single"/>
+        </w:rPr>
+      </w:pPr>
+      <w:r>
+        <w:rPr>
+          <w:b/>
+          <w:bCs/>
+          <w:u w:val="single"/>
+        </w:rPr>
+        <w:t>Intro</w:t>
+      </w:r>
+      <w:r>
+        <w:rPr>
+          <w:b/>
+          <w:bCs/>
+          <w:u w:val="single"/>
+        </w:rPr>
+        <w:t>duction</w:t>
+      </w:r>
+      <w:r>
+        <w:rPr>
+          <w:b/>
+          <w:bCs/>
+          <w:u w:val="single"/>
+        </w:rPr>
+        <w:t xml:space="preserve"> : </w:t>
+      </w:r>
+    </w:p>
+    <w:p>
+      <w:r>
+        <w:t xml:space="preserve">Après </w:t>
+      </w:r>
+      <w:r>
+        <w:t>plusieurs</w:t>
+      </w:r>
+      <w:r>
+        <w:t xml:space="preserve"> tentatives, nous nous sommes call pour proposer et mettre en commun nos diagrammes de classe pour en avoir plus que 1 seul. </w:t>
+      </w:r>
+    </w:p>
+    <w:p>
+      <w:pPr>
+        <w:rPr>
+          <w:b/>
+          <w:bCs/>
+          <w:u w:val="single"/>
+        </w:rPr>
+      </w:pPr>
+      <w:r>
+        <w:rPr>
+          <w:b/>
+          <w:bCs/>
+          <w:u w:val="single"/>
+        </w:rPr>
+        <w:t>Réponse </w:t>
+      </w:r>
+      <w:r>
+        <w:rPr>
+          <w:b/>
+          <w:bCs/>
+          <w:u w:val="single"/>
+        </w:rPr>
+        <w:t>aux questions</w:t>
+      </w:r>
+      <w:r>
+        <w:rPr>
+          <w:b/>
+          <w:bCs/>
+          <w:u w:val="single"/>
+        </w:rPr>
+        <w:t xml:space="preserve">: </w:t>
+      </w:r>
+    </w:p>
+    <w:p>
+      <w:r>
+        <w:t xml:space="preserve">Est-ce qu’on doit noter le constructeur et les accesseur/mutateur dans le diagramme de classe ? Selon Nicolas, on n’est pas obligé de les mettre. Après selon Ilias, on devrait en laisser certains tels que avion ou passager. </w:t>
+      </w:r>
+    </w:p>
+    <w:p>
+      <w:r>
+        <w:t xml:space="preserve">Est-ce qu’on se base sur des petits vols ? C’est peut etre une bonne idée, après </w:t>
+      </w:r>
+      <w:proofErr w:type="spellStart"/>
+      <w:r>
+        <w:t>a voir</w:t>
+      </w:r>
+      <w:proofErr w:type="spellEnd"/>
+      <w:r>
         <w:t xml:space="preserve"> </w:t>
       </w:r>
       <w:r>
-        <w:t>Discord</w:t>
-      </w:r>
-      <w:r>
-        <w:t>, 19h</w:t>
-      </w:r>
-      <w:r>
-        <w:t>15</w:t>
-      </w:r>
-      <w:r>
-        <w:t>.</w:t>
-      </w:r>
-    </w:p>
-    <w:p>
-      <w:r>
-        <w:rPr>
-          <w:b/>
-          <w:bCs/>
-          <w:u w:val="single"/>
-        </w:rPr>
-        <w:t>Durée :</w:t>
-      </w:r>
-      <w:r>
-        <w:t xml:space="preserve"> 1h30</w:t>
-      </w:r>
-      <w:r>
-        <w:t xml:space="preserve">. </w:t>
-      </w:r>
-    </w:p>
-    <w:p>
-      <w:r>
-        <w:rPr>
-          <w:b/>
-          <w:bCs/>
-          <w:u w:val="single"/>
-        </w:rPr>
-        <w:t>Sujet :</w:t>
+        <w:t xml:space="preserve">avec le prof en fonction de ce </w:t>
+      </w:r>
+      <w:r>
+        <w:t>qu’il</w:t>
+      </w:r>
+      <w:r>
+        <w:t xml:space="preserve"> veut. </w:t>
+      </w:r>
+    </w:p>
+    <w:p>
+      <w:r>
+        <w:t xml:space="preserve">Est-ce qu’on peut modifier un fichier JSON directement ? On pense qu’il y a moyen avec une </w:t>
+      </w:r>
+      <w:r>
+        <w:t>bibliothèque</w:t>
+      </w:r>
+      <w:r>
+        <w:t xml:space="preserve"> python peut être. </w:t>
+      </w:r>
+      <w:r>
+        <w:t xml:space="preserve">Parce que pour Nicolas, sa parait impossible vu qu’i veut mettre </w:t>
+      </w:r>
+      <w:r>
+        <w:t>à</w:t>
+      </w:r>
+      <w:r>
+        <w:t xml:space="preserve"> jour les données par exemple lorsqu’un visiteur passe de simple </w:t>
+      </w:r>
+      <w:r>
+        <w:t>visiteur</w:t>
+      </w:r>
+      <w:r>
+        <w:t xml:space="preserve"> a client. Selon Christophe, c’est possible mais il faut vérifier. </w:t>
+      </w:r>
+    </w:p>
+    <w:p>
+      <w:r>
+        <w:t>Est-ce qu’on mets une classe tarifs ?</w:t>
       </w:r>
       <w:r>
         <w:t xml:space="preserve"> </w:t>
       </w:r>
       <w:r>
-        <w:t xml:space="preserve">Discussion sur le diagramme de classe, objectif avoir plus que un diagramme de classe. </w:t>
-      </w:r>
-    </w:p>
-    <w:p>
-      <w:pPr>
-        <w:rPr>
-          <w:b/>
-          <w:bCs/>
-          <w:u w:val="single"/>
-        </w:rPr>
-      </w:pPr>
-      <w:r>
-        <w:rPr>
-          <w:b/>
-          <w:bCs/>
-          <w:u w:val="single"/>
-        </w:rPr>
-        <w:t>Intro</w:t>
-      </w:r>
-      <w:r>
-        <w:rPr>
-          <w:b/>
-          <w:bCs/>
-          <w:u w:val="single"/>
-        </w:rPr>
-        <w:t>duction</w:t>
-      </w:r>
-      <w:r>
-        <w:rPr>
-          <w:b/>
-          <w:bCs/>
-          <w:u w:val="single"/>
-        </w:rPr>
-        <w:t xml:space="preserve"> : </w:t>
-      </w:r>
-    </w:p>
-    <w:p>
-      <w:r>
-        <w:t xml:space="preserve">Après plusieures tentatives, nous nous sommes call pour proposer et mettre en commun nos diagrammes de classe pour en avoir plus que 1 seul. </w:t>
-      </w:r>
-    </w:p>
-    <w:p>
-      <w:pPr>
-        <w:rPr>
-          <w:b/>
-          <w:bCs/>
-          <w:u w:val="single"/>
-        </w:rPr>
-      </w:pPr>
-      <w:r>
-        <w:rPr>
-          <w:b/>
-          <w:bCs/>
-          <w:u w:val="single"/>
-        </w:rPr>
-        <w:t>Réponse </w:t>
-      </w:r>
-      <w:r>
-        <w:rPr>
-          <w:b/>
-          <w:bCs/>
-          <w:u w:val="single"/>
-        </w:rPr>
-        <w:t>aux questions</w:t>
-      </w:r>
-      <w:r>
-        <w:rPr>
-          <w:b/>
-          <w:bCs/>
-          <w:u w:val="single"/>
-        </w:rPr>
-        <w:t xml:space="preserve">: </w:t>
-      </w:r>
-    </w:p>
-    <w:p>
-      <w:r>
-        <w:t xml:space="preserve">Est-ce qu’on doit noter le constructeur et les accesseur/mutateur dans le diagramme de classe ? Selon Nicolas, on n’est pas obligé de les mettre. Après selon Ilias, on devrait en laisser certains tels que avion ou passager. </w:t>
-      </w:r>
-    </w:p>
-    <w:p>
-      <w:r>
-        <w:t xml:space="preserve">Est-ce qu’on se base sur des petits vols ? C’est peut etre une bonne idée, après a vior avec le prof en fonction de ce q’'il veut. </w:t>
-      </w:r>
-    </w:p>
-    <w:p>
-      <w:r>
-        <w:t xml:space="preserve">Est-ce qu’on peut modifier un fichier JSON directement ? On pense qu’il y a moyen avec une bibliothéque python peut être. </w:t>
-      </w:r>
-      <w:r>
-        <w:t xml:space="preserve">Parce que pour Nicolas, sa parait impossible vu qu’i veut mettre a jour les données par exemple lorsqu’un visiteur passe de simple viisteur a client. Selon Christophe, c’est possible mais il faut vérifier. </w:t>
-      </w:r>
-    </w:p>
-    <w:p>
-      <w:r>
-        <w:t>Est-ce qu’on mets une classe tarifs ?</w:t>
+        <w:t xml:space="preserve">Ou </w:t>
+      </w:r>
+      <w:r>
+        <w:t>est-ce</w:t>
+      </w:r>
+      <w:r>
+        <w:t xml:space="preserve"> qu’on dit que plus</w:t>
       </w:r>
       <w:r>
         <w:t xml:space="preserve"> </w:t>
       </w:r>
       <w:r>
-        <w:t>Ou est-e qu’on dit que plus</w:t>
-      </w:r>
-      <w:r>
-        <w:t xml:space="preserve"> </w:t>
-      </w:r>
-      <w:r>
         <w:t xml:space="preserve">un trajet est long plus on aura un prix élevé ? </w:t>
       </w:r>
       <w:r>
-        <w:t xml:space="preserve">Sinon Ilias avait proposé une classe Tarif ou dedans on va fixer un prix par exemple pour les enfants, les adultes et les eniors et ensuite on aura une méthode calculerPrix qui se bassera du coup sur le nombre de personnes renseignés pour un vol et de leur type. </w:t>
+        <w:t xml:space="preserve">Sinon Ilias avait proposé une classe Tarif ou dedans on va fixer un prix par exemple pour les enfants, les adultes et les </w:t>
+      </w:r>
+      <w:r>
+        <w:t>seniors</w:t>
+      </w:r>
+      <w:r>
+        <w:t xml:space="preserve"> et ensuite on aura une méthode </w:t>
+      </w:r>
+      <w:proofErr w:type="spellStart"/>
+      <w:r>
+        <w:t>calculerPrix</w:t>
+      </w:r>
+      <w:proofErr w:type="spellEnd"/>
+      <w:r>
+        <w:t xml:space="preserve"> qui se </w:t>
+      </w:r>
+      <w:r>
+        <w:t>basera</w:t>
+      </w:r>
+      <w:r>
+        <w:t xml:space="preserve"> du coup sur le nombre de personnes renseignés pour un vol et de leur type. </w:t>
       </w:r>
     </w:p>
     <w:p>
@@ -1437,17 +1696,59 @@
     </w:p>
     <w:p>
       <w:r>
-        <w:t xml:space="preserve">On a dû rajouter plusieures méthodes et attributs que Ilias nous a proposé qui étaient plus que bon. Grâce a Ilias, nous avons pu voir un peu plus clair dans ce que le prof attend de nous. </w:t>
-      </w:r>
-    </w:p>
-    <w:p>
-      <w:r>
-        <w:t xml:space="preserve">Nicolas a quand même des craintes concernant les attendents du porffesseur surtout pour ce qui est de la partie interface graphique. Ilias et Christophe eux aussi on un peut des craintes concernant ce point. </w:t>
-      </w:r>
-    </w:p>
-    <w:p>
-      <w:r>
-        <w:t xml:space="preserve">Nous sommes tous les trois d’accord pour dire qu’il y a pas mal d’interrogation concernant le projet. Nous avons des questions pour le professeur qu’on lui posera lors du porchain cours. </w:t>
+        <w:t xml:space="preserve">On a dû rajouter </w:t>
+      </w:r>
+      <w:r>
+        <w:t>plusieurs</w:t>
+      </w:r>
+      <w:r>
+        <w:t xml:space="preserve"> méthodes et attributs que Ilias nous a proposé qui étaient plus que bon. Grâce </w:t>
+      </w:r>
+      <w:r>
+        <w:t>à</w:t>
+      </w:r>
+      <w:r>
+        <w:t xml:space="preserve"> Ilias, nous avons pu voir un peu plus clair dans ce que le prof attend de nous. </w:t>
+      </w:r>
+    </w:p>
+    <w:p>
+      <w:r>
+        <w:t xml:space="preserve">Nicolas a quand même des craintes concernant les </w:t>
+      </w:r>
+      <w:r>
+        <w:t>attendent</w:t>
+      </w:r>
+      <w:r>
+        <w:t xml:space="preserve"> du </w:t>
+      </w:r>
+      <w:r>
+        <w:t>professeur</w:t>
+      </w:r>
+      <w:r>
+        <w:t xml:space="preserve"> surtout pour ce qui est de la partie interface graphique. Ilias et Christophe eux aussi </w:t>
+      </w:r>
+      <w:r>
+        <w:t>ont</w:t>
+      </w:r>
+      <w:r>
+        <w:t xml:space="preserve"> un </w:t>
+      </w:r>
+      <w:r>
+        <w:t>peu</w:t>
+      </w:r>
+      <w:r>
+        <w:t xml:space="preserve"> des craintes concernant ce point. </w:t>
+      </w:r>
+    </w:p>
+    <w:p>
+      <w:r>
+        <w:t xml:space="preserve">Nous sommes tous les trois d’accord pour dire qu’il y a pas mal d’interrogation concernant le projet. Nous avons des questions pour le professeur qu’on lui posera lors du </w:t>
+      </w:r>
+      <w:r>
+        <w:t>prochain</w:t>
+      </w:r>
+      <w:r>
+        <w:t xml:space="preserve"> cours. </w:t>
       </w:r>
     </w:p>
     <w:sectPr>
